--- a/ssu/ulazakRegistrovani.docx
+++ b/ssu/ulazakRegistrovani.docx
@@ -810,8 +810,6 @@
             <w:r>
               <w:t>ć</w:t>
             </w:r>
-            <w:bookmarkStart w:id="0" w:name="_GoBack"/>
-            <w:bookmarkEnd w:id="0"/>
             <w:proofErr w:type="spellEnd"/>
           </w:p>
         </w:tc>
@@ -1052,7 +1050,7 @@
           <w:r>
             <w:fldChar w:fldCharType="separate"/>
           </w:r>
-          <w:hyperlink w:anchor="_Toc34557162" w:history="1">
+          <w:hyperlink w:anchor="_Toc34565211" w:history="1">
             <w:r>
               <w:rPr>
                 <w:rStyle w:val="Hyperlink"/>
@@ -1098,7 +1096,7 @@
                 <w:noProof/>
                 <w:webHidden/>
               </w:rPr>
-              <w:instrText xml:space="preserve"> PAGEREF _Toc34557162 \h </w:instrText>
+              <w:instrText xml:space="preserve"> PAGEREF _Toc34565211 \h </w:instrText>
             </w:r>
             <w:r>
               <w:rPr>
@@ -1143,7 +1141,7 @@
               <w:sz w:val="22"/>
             </w:rPr>
           </w:pPr>
-          <w:hyperlink w:anchor="_Toc34557163" w:history="1">
+          <w:hyperlink w:anchor="_Toc34565212" w:history="1">
             <w:r>
               <w:rPr>
                 <w:rStyle w:val="Hyperlink"/>
@@ -1189,7 +1187,7 @@
                 <w:noProof/>
                 <w:webHidden/>
               </w:rPr>
-              <w:instrText xml:space="preserve"> PAGEREF _Toc34557163 \h </w:instrText>
+              <w:instrText xml:space="preserve"> PAGEREF _Toc34565212 \h </w:instrText>
             </w:r>
             <w:r>
               <w:rPr>
@@ -1234,7 +1232,7 @@
               <w:sz w:val="22"/>
             </w:rPr>
           </w:pPr>
-          <w:hyperlink w:anchor="_Toc34557164" w:history="1">
+          <w:hyperlink w:anchor="_Toc34565213" w:history="1">
             <w:r>
               <w:rPr>
                 <w:rStyle w:val="Hyperlink"/>
@@ -1280,7 +1278,7 @@
                 <w:noProof/>
                 <w:webHidden/>
               </w:rPr>
-              <w:instrText xml:space="preserve"> PAGEREF _Toc34557164 \h </w:instrText>
+              <w:instrText xml:space="preserve"> PAGEREF _Toc34565213 \h </w:instrText>
             </w:r>
             <w:r>
               <w:rPr>
@@ -1325,7 +1323,7 @@
               <w:sz w:val="22"/>
             </w:rPr>
           </w:pPr>
-          <w:hyperlink w:anchor="_Toc34557165" w:history="1">
+          <w:hyperlink w:anchor="_Toc34565214" w:history="1">
             <w:r>
               <w:rPr>
                 <w:rStyle w:val="Hyperlink"/>
@@ -1371,7 +1369,7 @@
                 <w:noProof/>
                 <w:webHidden/>
               </w:rPr>
-              <w:instrText xml:space="preserve"> PAGEREF _Toc34557165 \h </w:instrText>
+              <w:instrText xml:space="preserve"> PAGEREF _Toc34565214 \h </w:instrText>
             </w:r>
             <w:r>
               <w:rPr>
@@ -1416,7 +1414,7 @@
               <w:sz w:val="22"/>
             </w:rPr>
           </w:pPr>
-          <w:hyperlink w:anchor="_Toc34557166" w:history="1">
+          <w:hyperlink w:anchor="_Toc34565215" w:history="1">
             <w:r>
               <w:rPr>
                 <w:rStyle w:val="Hyperlink"/>
@@ -1462,7 +1460,7 @@
                 <w:noProof/>
                 <w:webHidden/>
               </w:rPr>
-              <w:instrText xml:space="preserve"> PAGEREF _Toc34557166 \h </w:instrText>
+              <w:instrText xml:space="preserve"> PAGEREF _Toc34565215 \h </w:instrText>
             </w:r>
             <w:r>
               <w:rPr>
@@ -1507,7 +1505,7 @@
               <w:sz w:val="22"/>
             </w:rPr>
           </w:pPr>
-          <w:hyperlink w:anchor="_Toc34557167" w:history="1">
+          <w:hyperlink w:anchor="_Toc34565216" w:history="1">
             <w:r>
               <w:rPr>
                 <w:rStyle w:val="Hyperlink"/>
@@ -1553,7 +1551,7 @@
                 <w:noProof/>
                 <w:webHidden/>
               </w:rPr>
-              <w:instrText xml:space="preserve"> PAGEREF _Toc34557167 \h </w:instrText>
+              <w:instrText xml:space="preserve"> PAGEREF _Toc34565216 \h </w:instrText>
             </w:r>
             <w:r>
               <w:rPr>
@@ -1598,7 +1596,7 @@
               <w:sz w:val="22"/>
             </w:rPr>
           </w:pPr>
-          <w:hyperlink w:anchor="_Toc34557168" w:history="1">
+          <w:hyperlink w:anchor="_Toc34565217" w:history="1">
             <w:r>
               <w:rPr>
                 <w:rStyle w:val="Hyperlink"/>
@@ -1644,7 +1642,7 @@
                 <w:noProof/>
                 <w:webHidden/>
               </w:rPr>
-              <w:instrText xml:space="preserve"> PAGEREF _Toc34557168 \h </w:instrText>
+              <w:instrText xml:space="preserve"> PAGEREF _Toc34565217 \h </w:instrText>
             </w:r>
             <w:r>
               <w:rPr>
@@ -1689,7 +1687,7 @@
               <w:sz w:val="22"/>
             </w:rPr>
           </w:pPr>
-          <w:hyperlink w:anchor="_Toc34557169" w:history="1">
+          <w:hyperlink w:anchor="_Toc34565218" w:history="1">
             <w:r>
               <w:rPr>
                 <w:rStyle w:val="Hyperlink"/>
@@ -1737,79 +1735,7 @@
                 <w:noProof/>
                 <w:webHidden/>
               </w:rPr>
-              <w:instrText xml:space="preserve"> PAGEREF _Toc34557169 \h </w:instrText>
-            </w:r>
-            <w:r>
-              <w:rPr>
-                <w:noProof/>
-                <w:webHidden/>
-              </w:rPr>
-            </w:r>
-            <w:r>
-              <w:rPr>
-                <w:noProof/>
-                <w:webHidden/>
-              </w:rPr>
-              <w:fldChar w:fldCharType="separate"/>
-            </w:r>
-            <w:r>
-              <w:rPr>
-                <w:noProof/>
-                <w:webHidden/>
-              </w:rPr>
-              <w:t>4</w:t>
-            </w:r>
-            <w:r>
-              <w:rPr>
-                <w:noProof/>
-                <w:webHidden/>
-              </w:rPr>
-              <w:fldChar w:fldCharType="end"/>
-            </w:r>
-          </w:hyperlink>
-        </w:p>
-        <w:p>
-          <w:pPr>
-            <w:pStyle w:val="TOC3"/>
-            <w:tabs>
-              <w:tab w:val="right" w:pos="9894"/>
-            </w:tabs>
-            <w:rPr>
-              <w:rFonts w:asciiTheme="minorHAnsi" w:eastAsiaTheme="minorEastAsia" w:hAnsiTheme="minorHAnsi" w:cstheme="minorBidi"/>
-              <w:noProof/>
-              <w:color w:val="auto"/>
-              <w:sz w:val="22"/>
-            </w:rPr>
-          </w:pPr>
-          <w:hyperlink w:anchor="_Toc34557170" w:history="1">
-            <w:r>
-              <w:rPr>
-                <w:rStyle w:val="Hyperlink"/>
-                <w:rFonts w:eastAsia="Calibri"/>
-                <w:noProof/>
-              </w:rPr>
-              <w:t>Operater unosi ID kartice u odgovarajuće polje.</w:t>
-            </w:r>
-            <w:r>
-              <w:rPr>
-                <w:noProof/>
-                <w:webHidden/>
-              </w:rPr>
-              <w:tab/>
-            </w:r>
-            <w:r>
-              <w:rPr>
-                <w:noProof/>
-                <w:webHidden/>
-              </w:rPr>
-              <w:fldChar w:fldCharType="begin"/>
-            </w:r>
-            <w:r>
-              <w:rPr>
-                <w:noProof/>
-                <w:webHidden/>
-              </w:rPr>
-              <w:instrText xml:space="preserve"> PAGEREF _Toc34557170 \h </w:instrText>
+              <w:instrText xml:space="preserve"> PAGEREF _Toc34565218 \h </w:instrText>
             </w:r>
             <w:r>
               <w:rPr>
@@ -1854,7 +1780,7 @@
               <w:sz w:val="22"/>
             </w:rPr>
           </w:pPr>
-          <w:hyperlink w:anchor="_Toc34557171" w:history="1">
+          <w:hyperlink w:anchor="_Toc34565219" w:history="1">
             <w:r>
               <w:rPr>
                 <w:rStyle w:val="Hyperlink"/>
@@ -1903,7 +1829,7 @@
                 <w:noProof/>
                 <w:webHidden/>
               </w:rPr>
-              <w:instrText xml:space="preserve"> PAGEREF _Toc34557171 \h </w:instrText>
+              <w:instrText xml:space="preserve"> PAGEREF _Toc34565219 \h </w:instrText>
             </w:r>
             <w:r>
               <w:rPr>
@@ -1948,7 +1874,7 @@
               <w:sz w:val="22"/>
             </w:rPr>
           </w:pPr>
-          <w:hyperlink w:anchor="_Toc34557172" w:history="1">
+          <w:hyperlink w:anchor="_Toc34565220" w:history="1">
             <w:r>
               <w:rPr>
                 <w:rStyle w:val="Hyperlink"/>
@@ -1996,7 +1922,7 @@
                 <w:noProof/>
                 <w:webHidden/>
               </w:rPr>
-              <w:instrText xml:space="preserve"> PAGEREF _Toc34557172 \h </w:instrText>
+              <w:instrText xml:space="preserve"> PAGEREF _Toc34565220 \h </w:instrText>
             </w:r>
             <w:r>
               <w:rPr>
@@ -2041,7 +1967,7 @@
               <w:sz w:val="22"/>
             </w:rPr>
           </w:pPr>
-          <w:hyperlink w:anchor="_Toc34557173" w:history="1">
+          <w:hyperlink w:anchor="_Toc34565221" w:history="1">
             <w:r>
               <w:rPr>
                 <w:rStyle w:val="Hyperlink"/>
@@ -2087,7 +2013,7 @@
                 <w:noProof/>
                 <w:webHidden/>
               </w:rPr>
-              <w:instrText xml:space="preserve"> PAGEREF _Toc34557173 \h </w:instrText>
+              <w:instrText xml:space="preserve"> PAGEREF _Toc34565221 \h </w:instrText>
             </w:r>
             <w:r>
               <w:rPr>
@@ -2132,7 +2058,7 @@
               <w:sz w:val="22"/>
             </w:rPr>
           </w:pPr>
-          <w:hyperlink w:anchor="_Toc34557174" w:history="1">
+          <w:hyperlink w:anchor="_Toc34565222" w:history="1">
             <w:r>
               <w:rPr>
                 <w:rStyle w:val="Hyperlink"/>
@@ -2178,7 +2104,7 @@
                 <w:noProof/>
                 <w:webHidden/>
               </w:rPr>
-              <w:instrText xml:space="preserve"> PAGEREF _Toc34557174 \h </w:instrText>
+              <w:instrText xml:space="preserve"> PAGEREF _Toc34565222 \h </w:instrText>
             </w:r>
             <w:r>
               <w:rPr>
@@ -2223,7 +2149,7 @@
               <w:sz w:val="22"/>
             </w:rPr>
           </w:pPr>
-          <w:hyperlink w:anchor="_Toc34557175" w:history="1">
+          <w:hyperlink w:anchor="_Toc34565223" w:history="1">
             <w:r>
               <w:rPr>
                 <w:rStyle w:val="Hyperlink"/>
@@ -2269,7 +2195,7 @@
                 <w:noProof/>
                 <w:webHidden/>
               </w:rPr>
-              <w:instrText xml:space="preserve"> PAGEREF _Toc34557175 \h </w:instrText>
+              <w:instrText xml:space="preserve"> PAGEREF _Toc34565223 \h </w:instrText>
             </w:r>
             <w:r>
               <w:rPr>
@@ -2327,12 +2253,12 @@
         <w:spacing w:after="63"/>
         <w:ind w:left="705" w:hanging="720"/>
       </w:pPr>
-      <w:bookmarkStart w:id="1" w:name="_Toc34557162"/>
+      <w:bookmarkStart w:id="0" w:name="_Toc34565211"/>
       <w:proofErr w:type="spellStart"/>
       <w:r>
         <w:t>Uvod</w:t>
       </w:r>
-      <w:bookmarkEnd w:id="1"/>
+      <w:bookmarkEnd w:id="0"/>
       <w:proofErr w:type="spellEnd"/>
       <w:r>
         <w:t xml:space="preserve"> </w:t>
@@ -2345,12 +2271,12 @@
         <w:spacing w:line="480" w:lineRule="auto"/>
         <w:ind w:left="705" w:hanging="720"/>
       </w:pPr>
-      <w:bookmarkStart w:id="2" w:name="_Toc34557163"/>
+      <w:bookmarkStart w:id="1" w:name="_Toc34565212"/>
       <w:proofErr w:type="spellStart"/>
       <w:r>
         <w:t>Rezime</w:t>
       </w:r>
-      <w:bookmarkEnd w:id="2"/>
+      <w:bookmarkEnd w:id="1"/>
       <w:proofErr w:type="spellEnd"/>
       <w:r>
         <w:t xml:space="preserve"> </w:t>
@@ -2560,7 +2486,7 @@
         <w:spacing w:after="83" w:line="480" w:lineRule="auto"/>
         <w:ind w:left="705" w:hanging="720"/>
       </w:pPr>
-      <w:bookmarkStart w:id="3" w:name="_Toc34557164"/>
+      <w:bookmarkStart w:id="2" w:name="_Toc34565213"/>
       <w:proofErr w:type="spellStart"/>
       <w:r>
         <w:t>Namena</w:t>
@@ -2597,7 +2523,7 @@
       <w:r>
         <w:t>grupe</w:t>
       </w:r>
-      <w:bookmarkEnd w:id="3"/>
+      <w:bookmarkEnd w:id="2"/>
       <w:proofErr w:type="spellEnd"/>
       <w:r>
         <w:t xml:space="preserve"> </w:t>
@@ -2903,11 +2829,11 @@
         <w:spacing w:line="480" w:lineRule="auto"/>
         <w:ind w:left="705" w:hanging="720"/>
       </w:pPr>
-      <w:bookmarkStart w:id="4" w:name="_Toc34557165"/>
+      <w:bookmarkStart w:id="3" w:name="_Toc34565214"/>
       <w:r>
         <w:t>Reference</w:t>
       </w:r>
-      <w:bookmarkEnd w:id="4"/>
+      <w:bookmarkEnd w:id="3"/>
       <w:r>
         <w:t xml:space="preserve"> </w:t>
       </w:r>
@@ -3104,7 +3030,7 @@
         <w:pStyle w:val="Heading1"/>
         <w:ind w:left="705" w:hanging="720"/>
       </w:pPr>
-      <w:bookmarkStart w:id="5" w:name="_Toc34557166"/>
+      <w:bookmarkStart w:id="4" w:name="_Toc34565215"/>
       <w:r>
         <w:t xml:space="preserve">Scenario </w:t>
       </w:r>
@@ -3139,7 +3065,7 @@
       <w:r>
         <w:t>garažu</w:t>
       </w:r>
-      <w:bookmarkEnd w:id="5"/>
+      <w:bookmarkEnd w:id="4"/>
       <w:proofErr w:type="spellEnd"/>
     </w:p>
     <w:p>
@@ -3156,7 +3082,7 @@
           <w:u w:val="single" w:color="000000"/>
         </w:rPr>
       </w:pPr>
-      <w:bookmarkStart w:id="6" w:name="_Toc34557167"/>
+      <w:bookmarkStart w:id="5" w:name="_Toc34565216"/>
       <w:proofErr w:type="spellStart"/>
       <w:r>
         <w:rPr>
@@ -3178,7 +3104,7 @@
         </w:rPr>
         <w:t>opis</w:t>
       </w:r>
-      <w:bookmarkEnd w:id="6"/>
+      <w:bookmarkEnd w:id="5"/>
       <w:proofErr w:type="spellEnd"/>
     </w:p>
     <w:p>
@@ -3463,7 +3389,7 @@
           <w:u w:val="single" w:color="000000"/>
         </w:rPr>
       </w:pPr>
-      <w:bookmarkStart w:id="7" w:name="_Toc34557168"/>
+      <w:bookmarkStart w:id="6" w:name="_Toc34565217"/>
       <w:r>
         <w:rPr>
           <w:u w:val="single" w:color="000000"/>
@@ -3489,7 +3415,7 @@
         </w:rPr>
         <w:t>aja</w:t>
       </w:r>
-      <w:bookmarkEnd w:id="7"/>
+      <w:bookmarkEnd w:id="6"/>
       <w:proofErr w:type="spellEnd"/>
     </w:p>
     <w:p>
@@ -3500,7 +3426,7 @@
           <w:i/>
         </w:rPr>
       </w:pPr>
-      <w:bookmarkStart w:id="8" w:name="_Toc34557169"/>
+      <w:bookmarkStart w:id="7" w:name="_Toc34565218"/>
       <w:proofErr w:type="spellStart"/>
       <w:r>
         <w:rPr>
@@ -3542,46 +3468,33 @@
         </w:rPr>
         <w:t>kartice</w:t>
       </w:r>
-      <w:bookmarkEnd w:id="8"/>
+      <w:bookmarkEnd w:id="7"/>
       <w:proofErr w:type="spellEnd"/>
     </w:p>
     <w:p>
       <w:pPr>
-        <w:pStyle w:val="Heading3"/>
-        <w:numPr>
-          <w:ilvl w:val="0"/>
-          <w:numId w:val="0"/>
-        </w:numPr>
-        <w:rPr>
-          <w:rFonts w:ascii="Times New Roman" w:hAnsi="Times New Roman" w:cs="Times New Roman"/>
-          <w:u w:val="none"/>
-        </w:rPr>
-      </w:pPr>
-      <w:r>
-        <w:rPr>
-          <w:u w:val="none"/>
-        </w:rPr>
+        <w:rPr>
+          <w:rFonts w:ascii="Times New Roman" w:hAnsi="Times New Roman" w:cs="Times New Roman"/>
+          <w:sz w:val="20"/>
+          <w:szCs w:val="20"/>
+        </w:rPr>
+      </w:pPr>
+      <w:r>
         <w:t xml:space="preserve">       </w:t>
       </w:r>
       <w:r>
-        <w:rPr>
-          <w:u w:val="none"/>
-        </w:rPr>
         <w:t xml:space="preserve">  </w:t>
       </w:r>
-      <w:bookmarkStart w:id="9" w:name="_Toc3394823"/>
-      <w:r>
-        <w:rPr>
-          <w:u w:val="none"/>
-        </w:rPr>
+      <w:bookmarkStart w:id="8" w:name="_Toc3394823"/>
+      <w:r>
         <w:tab/>
       </w:r>
-      <w:bookmarkStart w:id="10" w:name="_Toc34557170"/>
-      <w:proofErr w:type="spellStart"/>
-      <w:r>
-        <w:rPr>
-          <w:rFonts w:ascii="Times New Roman" w:hAnsi="Times New Roman" w:cs="Times New Roman"/>
-          <w:u w:val="none"/>
+      <w:proofErr w:type="spellStart"/>
+      <w:r>
+        <w:rPr>
+          <w:rFonts w:ascii="Times New Roman" w:hAnsi="Times New Roman" w:cs="Times New Roman"/>
+          <w:sz w:val="20"/>
+          <w:szCs w:val="20"/>
         </w:rPr>
         <w:t>Operater</w:t>
       </w:r>
@@ -3589,15 +3502,17 @@
       <w:r>
         <w:rPr>
           <w:rFonts w:ascii="Times New Roman" w:hAnsi="Times New Roman" w:cs="Times New Roman"/>
-          <w:u w:val="none"/>
-        </w:rPr>
-        <w:t xml:space="preserve"> </w:t>
-      </w:r>
-      <w:proofErr w:type="spellStart"/>
-      <w:r>
-        <w:rPr>
-          <w:rFonts w:ascii="Times New Roman" w:hAnsi="Times New Roman" w:cs="Times New Roman"/>
-          <w:u w:val="none"/>
+          <w:sz w:val="20"/>
+          <w:szCs w:val="20"/>
+        </w:rPr>
+        <w:t xml:space="preserve"> </w:t>
+      </w:r>
+      <w:proofErr w:type="spellStart"/>
+      <w:r>
+        <w:rPr>
+          <w:rFonts w:ascii="Times New Roman" w:hAnsi="Times New Roman" w:cs="Times New Roman"/>
+          <w:sz w:val="20"/>
+          <w:szCs w:val="20"/>
         </w:rPr>
         <w:t>unosi</w:t>
       </w:r>
@@ -3605,14 +3520,16 @@
       <w:r>
         <w:rPr>
           <w:rFonts w:ascii="Times New Roman" w:hAnsi="Times New Roman" w:cs="Times New Roman"/>
-          <w:u w:val="none"/>
-        </w:rPr>
-        <w:t xml:space="preserve"> </w:t>
-      </w:r>
-      <w:r>
-        <w:rPr>
-          <w:rFonts w:ascii="Times New Roman" w:hAnsi="Times New Roman" w:cs="Times New Roman"/>
-          <w:u w:val="none"/>
+          <w:sz w:val="20"/>
+          <w:szCs w:val="20"/>
+        </w:rPr>
+        <w:t xml:space="preserve"> </w:t>
+      </w:r>
+      <w:r>
+        <w:rPr>
+          <w:rFonts w:ascii="Times New Roman" w:hAnsi="Times New Roman" w:cs="Times New Roman"/>
+          <w:sz w:val="20"/>
+          <w:szCs w:val="20"/>
         </w:rPr>
         <w:t xml:space="preserve">ID </w:t>
       </w:r>
@@ -3620,7 +3537,8 @@
       <w:r>
         <w:rPr>
           <w:rFonts w:ascii="Times New Roman" w:hAnsi="Times New Roman" w:cs="Times New Roman"/>
-          <w:u w:val="none"/>
+          <w:sz w:val="20"/>
+          <w:szCs w:val="20"/>
         </w:rPr>
         <w:t>kartice</w:t>
       </w:r>
@@ -3628,7 +3546,8 @@
       <w:r>
         <w:rPr>
           <w:rFonts w:ascii="Times New Roman" w:hAnsi="Times New Roman" w:cs="Times New Roman"/>
-          <w:u w:val="none"/>
+          <w:sz w:val="20"/>
+          <w:szCs w:val="20"/>
         </w:rPr>
         <w:t xml:space="preserve"> u </w:t>
       </w:r>
@@ -3636,7 +3555,8 @@
       <w:r>
         <w:rPr>
           <w:rFonts w:ascii="Times New Roman" w:hAnsi="Times New Roman" w:cs="Times New Roman"/>
-          <w:u w:val="none"/>
+          <w:sz w:val="20"/>
+          <w:szCs w:val="20"/>
         </w:rPr>
         <w:t>odgovarajuće</w:t>
       </w:r>
@@ -3644,12 +3564,12 @@
       <w:r>
         <w:rPr>
           <w:rFonts w:ascii="Times New Roman" w:hAnsi="Times New Roman" w:cs="Times New Roman"/>
-          <w:u w:val="none"/>
+          <w:sz w:val="20"/>
+          <w:szCs w:val="20"/>
         </w:rPr>
         <w:t xml:space="preserve"> polje.</w:t>
       </w:r>
-      <w:bookmarkEnd w:id="9"/>
-      <w:bookmarkEnd w:id="10"/>
+      <w:bookmarkEnd w:id="8"/>
     </w:p>
     <w:p>
       <w:pPr>
@@ -3668,7 +3588,7 @@
           <w:iCs/>
         </w:rPr>
       </w:pPr>
-      <w:bookmarkStart w:id="11" w:name="_Toc34557171"/>
+      <w:bookmarkStart w:id="9" w:name="_Toc34565219"/>
       <w:proofErr w:type="spellStart"/>
       <w:r>
         <w:rPr>
@@ -3741,7 +3661,7 @@
         </w:rPr>
         <w:t>korisnika</w:t>
       </w:r>
-      <w:bookmarkEnd w:id="11"/>
+      <w:bookmarkEnd w:id="9"/>
       <w:proofErr w:type="spellEnd"/>
     </w:p>
     <w:p>
@@ -4114,7 +4034,7 @@
           <w:i/>
         </w:rPr>
       </w:pPr>
-      <w:bookmarkStart w:id="12" w:name="_Toc34557172"/>
+      <w:bookmarkStart w:id="10" w:name="_Toc34565220"/>
       <w:proofErr w:type="spellStart"/>
       <w:r>
         <w:rPr>
@@ -4174,20 +4094,28 @@
         <w:rPr>
           <w:i/>
         </w:rPr>
-        <w:t>registrovanog</w:t>
-      </w:r>
-      <w:proofErr w:type="spellEnd"/>
+        <w:t>registrova</w:t>
+      </w:r>
+      <w:bookmarkStart w:id="11" w:name="_GoBack"/>
+      <w:bookmarkEnd w:id="11"/>
       <w:r>
         <w:rPr>
           <w:i/>
         </w:rPr>
-        <w:t xml:space="preserve"> </w:t>
-      </w:r>
-      <w:proofErr w:type="spellStart"/>
+        <w:t>nog</w:t>
+      </w:r>
+      <w:proofErr w:type="spellEnd"/>
       <w:r>
         <w:rPr>
           <w:i/>
         </w:rPr>
+        <w:t xml:space="preserve"> </w:t>
+      </w:r>
+      <w:proofErr w:type="spellStart"/>
+      <w:r>
+        <w:rPr>
+          <w:i/>
+        </w:rPr>
         <w:t>korisnika</w:t>
       </w:r>
       <w:proofErr w:type="spellEnd"/>
@@ -4204,7 +4132,7 @@
         </w:rPr>
         <w:t>garažu</w:t>
       </w:r>
-      <w:bookmarkEnd w:id="12"/>
+      <w:bookmarkEnd w:id="10"/>
       <w:proofErr w:type="spellEnd"/>
     </w:p>
     <w:p>
@@ -4299,6 +4227,7 @@
         <w:t xml:space="preserve"> </w:t>
       </w:r>
       <w:proofErr w:type="spellStart"/>
+      <w:proofErr w:type="gramStart"/>
       <w:r>
         <w:rPr>
           <w:rFonts w:ascii="Times New Roman" w:hAnsi="Times New Roman" w:cs="Times New Roman"/>
@@ -4326,6 +4255,7 @@
         <w:t>mogu</w:t>
       </w:r>
       <w:proofErr w:type="spellEnd"/>
+      <w:proofErr w:type="gramEnd"/>
       <w:r>
         <w:rPr>
           <w:rFonts w:ascii="Times New Roman" w:hAnsi="Times New Roman" w:cs="Times New Roman"/>
@@ -4914,7 +4844,7 @@
         <w:spacing w:after="220" w:line="480" w:lineRule="auto"/>
         <w:ind w:left="705" w:hanging="720"/>
       </w:pPr>
-      <w:bookmarkStart w:id="13" w:name="_Toc34557173"/>
+      <w:bookmarkStart w:id="12" w:name="_Toc34565221"/>
       <w:proofErr w:type="spellStart"/>
       <w:r>
         <w:lastRenderedPageBreak/>
@@ -4928,7 +4858,7 @@
       <w:r>
         <w:t>zahtevi</w:t>
       </w:r>
-      <w:bookmarkEnd w:id="13"/>
+      <w:bookmarkEnd w:id="12"/>
       <w:proofErr w:type="spellEnd"/>
       <w:r>
         <w:t xml:space="preserve"> </w:t>
@@ -4966,12 +4896,12 @@
         <w:spacing w:after="195" w:line="480" w:lineRule="auto"/>
         <w:ind w:left="705" w:hanging="720"/>
       </w:pPr>
-      <w:bookmarkStart w:id="14" w:name="_Toc34557174"/>
+      <w:bookmarkStart w:id="13" w:name="_Toc34565222"/>
       <w:proofErr w:type="spellStart"/>
       <w:r>
         <w:t>Preduslovi</w:t>
       </w:r>
-      <w:bookmarkEnd w:id="14"/>
+      <w:bookmarkEnd w:id="13"/>
       <w:proofErr w:type="spellEnd"/>
       <w:r>
         <w:t xml:space="preserve">  </w:t>
@@ -5064,12 +4994,12 @@
         <w:spacing w:after="90" w:line="480" w:lineRule="auto"/>
         <w:ind w:left="705" w:hanging="720"/>
       </w:pPr>
-      <w:bookmarkStart w:id="15" w:name="_Toc34557175"/>
+      <w:bookmarkStart w:id="14" w:name="_Toc34565223"/>
       <w:proofErr w:type="spellStart"/>
       <w:r>
         <w:t>Posledice</w:t>
       </w:r>
-      <w:bookmarkEnd w:id="15"/>
+      <w:bookmarkEnd w:id="14"/>
       <w:proofErr w:type="spellEnd"/>
       <w:r>
         <w:t xml:space="preserve"> </w:t>
@@ -7043,7 +6973,6 @@
     <w:lsdException w:name="HTML Sample" w:semiHidden="1" w:unhideWhenUsed="1"/>
     <w:lsdException w:name="HTML Typewriter" w:semiHidden="1" w:unhideWhenUsed="1"/>
     <w:lsdException w:name="HTML Variable" w:semiHidden="1" w:unhideWhenUsed="1"/>
-    <w:lsdException w:name="Normal Table" w:semiHidden="1" w:unhideWhenUsed="1"/>
     <w:lsdException w:name="annotation subject" w:semiHidden="1" w:unhideWhenUsed="1"/>
     <w:lsdException w:name="No List" w:semiHidden="1" w:unhideWhenUsed="1"/>
     <w:lsdException w:name="Outline List 1" w:semiHidden="1" w:unhideWhenUsed="1"/>
@@ -7090,10 +7019,8 @@
     <w:lsdException w:name="Table Subtle 2" w:semiHidden="1" w:unhideWhenUsed="1"/>
     <w:lsdException w:name="Table Web 1" w:semiHidden="1" w:unhideWhenUsed="1"/>
     <w:lsdException w:name="Table Web 2" w:semiHidden="1" w:unhideWhenUsed="1"/>
-    <w:lsdException w:name="Table Web 3" w:semiHidden="1" w:unhideWhenUsed="1"/>
     <w:lsdException w:name="Balloon Text" w:semiHidden="1" w:unhideWhenUsed="1"/>
     <w:lsdException w:name="Table Grid" w:uiPriority="39"/>
-    <w:lsdException w:name="Table Theme" w:semiHidden="1" w:unhideWhenUsed="1"/>
     <w:lsdException w:name="Placeholder Text" w:semiHidden="1"/>
     <w:lsdException w:name="No Spacing" w:uiPriority="1" w:qFormat="1"/>
     <w:lsdException w:name="Light Shading" w:uiPriority="60"/>
@@ -7925,7 +7852,7 @@
 </file>
 
 <file path=customXml/itemProps1.xml><?xml version="1.0" encoding="utf-8"?>
-<ds:datastoreItem xmlns:ds="http://schemas.openxmlformats.org/officeDocument/2006/customXml" ds:itemID="{A0CB38A2-B132-4A44-9F4A-E0E524DCEBE9}">
+<ds:datastoreItem xmlns:ds="http://schemas.openxmlformats.org/officeDocument/2006/customXml" ds:itemID="{24CBC9CD-4EE7-4C66-96DE-DFC3806D1671}">
   <ds:schemaRefs>
     <ds:schemaRef ds:uri="http://schemas.openxmlformats.org/officeDocument/2006/bibliography"/>
   </ds:schemaRefs>

--- a/ssu/ulazakRegistrovani.docx
+++ b/ssu/ulazakRegistrovani.docx
@@ -1050,7 +1050,7 @@
           <w:r>
             <w:fldChar w:fldCharType="separate"/>
           </w:r>
-          <w:hyperlink w:anchor="_Toc34565211" w:history="1">
+          <w:hyperlink w:anchor="_Toc34583567" w:history="1">
             <w:r>
               <w:rPr>
                 <w:rStyle w:val="Hyperlink"/>
@@ -1096,7 +1096,7 @@
                 <w:noProof/>
                 <w:webHidden/>
               </w:rPr>
-              <w:instrText xml:space="preserve"> PAGEREF _Toc34565211 \h </w:instrText>
+              <w:instrText xml:space="preserve"> PAGEREF _Toc34583567 \h </w:instrText>
             </w:r>
             <w:r>
               <w:rPr>
@@ -1141,7 +1141,7 @@
               <w:sz w:val="22"/>
             </w:rPr>
           </w:pPr>
-          <w:hyperlink w:anchor="_Toc34565212" w:history="1">
+          <w:hyperlink w:anchor="_Toc34583568" w:history="1">
             <w:r>
               <w:rPr>
                 <w:rStyle w:val="Hyperlink"/>
@@ -1187,7 +1187,7 @@
                 <w:noProof/>
                 <w:webHidden/>
               </w:rPr>
-              <w:instrText xml:space="preserve"> PAGEREF _Toc34565212 \h </w:instrText>
+              <w:instrText xml:space="preserve"> PAGEREF _Toc34583568 \h </w:instrText>
             </w:r>
             <w:r>
               <w:rPr>
@@ -1232,7 +1232,7 @@
               <w:sz w:val="22"/>
             </w:rPr>
           </w:pPr>
-          <w:hyperlink w:anchor="_Toc34565213" w:history="1">
+          <w:hyperlink w:anchor="_Toc34583569" w:history="1">
             <w:r>
               <w:rPr>
                 <w:rStyle w:val="Hyperlink"/>
@@ -1278,7 +1278,7 @@
                 <w:noProof/>
                 <w:webHidden/>
               </w:rPr>
-              <w:instrText xml:space="preserve"> PAGEREF _Toc34565213 \h </w:instrText>
+              <w:instrText xml:space="preserve"> PAGEREF _Toc34583569 \h </w:instrText>
             </w:r>
             <w:r>
               <w:rPr>
@@ -1323,7 +1323,7 @@
               <w:sz w:val="22"/>
             </w:rPr>
           </w:pPr>
-          <w:hyperlink w:anchor="_Toc34565214" w:history="1">
+          <w:hyperlink w:anchor="_Toc34583570" w:history="1">
             <w:r>
               <w:rPr>
                 <w:rStyle w:val="Hyperlink"/>
@@ -1369,7 +1369,7 @@
                 <w:noProof/>
                 <w:webHidden/>
               </w:rPr>
-              <w:instrText xml:space="preserve"> PAGEREF _Toc34565214 \h </w:instrText>
+              <w:instrText xml:space="preserve"> PAGEREF _Toc34583570 \h </w:instrText>
             </w:r>
             <w:r>
               <w:rPr>
@@ -1414,7 +1414,7 @@
               <w:sz w:val="22"/>
             </w:rPr>
           </w:pPr>
-          <w:hyperlink w:anchor="_Toc34565215" w:history="1">
+          <w:hyperlink w:anchor="_Toc34583571" w:history="1">
             <w:r>
               <w:rPr>
                 <w:rStyle w:val="Hyperlink"/>
@@ -1460,7 +1460,7 @@
                 <w:noProof/>
                 <w:webHidden/>
               </w:rPr>
-              <w:instrText xml:space="preserve"> PAGEREF _Toc34565215 \h </w:instrText>
+              <w:instrText xml:space="preserve"> PAGEREF _Toc34583571 \h </w:instrText>
             </w:r>
             <w:r>
               <w:rPr>
@@ -1505,7 +1505,7 @@
               <w:sz w:val="22"/>
             </w:rPr>
           </w:pPr>
-          <w:hyperlink w:anchor="_Toc34565216" w:history="1">
+          <w:hyperlink w:anchor="_Toc34583572" w:history="1">
             <w:r>
               <w:rPr>
                 <w:rStyle w:val="Hyperlink"/>
@@ -1551,7 +1551,7 @@
                 <w:noProof/>
                 <w:webHidden/>
               </w:rPr>
-              <w:instrText xml:space="preserve"> PAGEREF _Toc34565216 \h </w:instrText>
+              <w:instrText xml:space="preserve"> PAGEREF _Toc34583572 \h </w:instrText>
             </w:r>
             <w:r>
               <w:rPr>
@@ -1596,7 +1596,7 @@
               <w:sz w:val="22"/>
             </w:rPr>
           </w:pPr>
-          <w:hyperlink w:anchor="_Toc34565217" w:history="1">
+          <w:hyperlink w:anchor="_Toc34583573" w:history="1">
             <w:r>
               <w:rPr>
                 <w:rStyle w:val="Hyperlink"/>
@@ -1642,7 +1642,7 @@
                 <w:noProof/>
                 <w:webHidden/>
               </w:rPr>
-              <w:instrText xml:space="preserve"> PAGEREF _Toc34565217 \h </w:instrText>
+              <w:instrText xml:space="preserve"> PAGEREF _Toc34583573 \h </w:instrText>
             </w:r>
             <w:r>
               <w:rPr>
@@ -1687,7 +1687,7 @@
               <w:sz w:val="22"/>
             </w:rPr>
           </w:pPr>
-          <w:hyperlink w:anchor="_Toc34565218" w:history="1">
+          <w:hyperlink w:anchor="_Toc34583574" w:history="1">
             <w:r>
               <w:rPr>
                 <w:rStyle w:val="Hyperlink"/>
@@ -1735,7 +1735,7 @@
                 <w:noProof/>
                 <w:webHidden/>
               </w:rPr>
-              <w:instrText xml:space="preserve"> PAGEREF _Toc34565218 \h </w:instrText>
+              <w:instrText xml:space="preserve"> PAGEREF _Toc34583574 \h </w:instrText>
             </w:r>
             <w:r>
               <w:rPr>
@@ -1780,7 +1780,7 @@
               <w:sz w:val="22"/>
             </w:rPr>
           </w:pPr>
-          <w:hyperlink w:anchor="_Toc34565219" w:history="1">
+          <w:hyperlink w:anchor="_Toc34583575" w:history="1">
             <w:r>
               <w:rPr>
                 <w:rStyle w:val="Hyperlink"/>
@@ -1829,7 +1829,7 @@
                 <w:noProof/>
                 <w:webHidden/>
               </w:rPr>
-              <w:instrText xml:space="preserve"> PAGEREF _Toc34565219 \h </w:instrText>
+              <w:instrText xml:space="preserve"> PAGEREF _Toc34583575 \h </w:instrText>
             </w:r>
             <w:r>
               <w:rPr>
@@ -1874,7 +1874,7 @@
               <w:sz w:val="22"/>
             </w:rPr>
           </w:pPr>
-          <w:hyperlink w:anchor="_Toc34565220" w:history="1">
+          <w:hyperlink w:anchor="_Toc34583576" w:history="1">
             <w:r>
               <w:rPr>
                 <w:rStyle w:val="Hyperlink"/>
@@ -1922,7 +1922,7 @@
                 <w:noProof/>
                 <w:webHidden/>
               </w:rPr>
-              <w:instrText xml:space="preserve"> PAGEREF _Toc34565220 \h </w:instrText>
+              <w:instrText xml:space="preserve"> PAGEREF _Toc34583576 \h </w:instrText>
             </w:r>
             <w:r>
               <w:rPr>
@@ -1967,7 +1967,7 @@
               <w:sz w:val="22"/>
             </w:rPr>
           </w:pPr>
-          <w:hyperlink w:anchor="_Toc34565221" w:history="1">
+          <w:hyperlink w:anchor="_Toc34583577" w:history="1">
             <w:r>
               <w:rPr>
                 <w:rStyle w:val="Hyperlink"/>
@@ -2013,7 +2013,7 @@
                 <w:noProof/>
                 <w:webHidden/>
               </w:rPr>
-              <w:instrText xml:space="preserve"> PAGEREF _Toc34565221 \h </w:instrText>
+              <w:instrText xml:space="preserve"> PAGEREF _Toc34583577 \h </w:instrText>
             </w:r>
             <w:r>
               <w:rPr>
@@ -2058,7 +2058,7 @@
               <w:sz w:val="22"/>
             </w:rPr>
           </w:pPr>
-          <w:hyperlink w:anchor="_Toc34565222" w:history="1">
+          <w:hyperlink w:anchor="_Toc34583578" w:history="1">
             <w:r>
               <w:rPr>
                 <w:rStyle w:val="Hyperlink"/>
@@ -2104,7 +2104,7 @@
                 <w:noProof/>
                 <w:webHidden/>
               </w:rPr>
-              <w:instrText xml:space="preserve"> PAGEREF _Toc34565222 \h </w:instrText>
+              <w:instrText xml:space="preserve"> PAGEREF _Toc34583578 \h </w:instrText>
             </w:r>
             <w:r>
               <w:rPr>
@@ -2149,7 +2149,7 @@
               <w:sz w:val="22"/>
             </w:rPr>
           </w:pPr>
-          <w:hyperlink w:anchor="_Toc34565223" w:history="1">
+          <w:hyperlink w:anchor="_Toc34583579" w:history="1">
             <w:r>
               <w:rPr>
                 <w:rStyle w:val="Hyperlink"/>
@@ -2195,7 +2195,7 @@
                 <w:noProof/>
                 <w:webHidden/>
               </w:rPr>
-              <w:instrText xml:space="preserve"> PAGEREF _Toc34565223 \h </w:instrText>
+              <w:instrText xml:space="preserve"> PAGEREF _Toc34583579 \h </w:instrText>
             </w:r>
             <w:r>
               <w:rPr>
@@ -2241,6 +2241,8 @@
       <w:r>
         <w:br w:type="page"/>
       </w:r>
+      <w:bookmarkStart w:id="0" w:name="_GoBack"/>
+      <w:bookmarkEnd w:id="0"/>
     </w:p>
     <w:p>
       <w:pPr>
@@ -2253,12 +2255,12 @@
         <w:spacing w:after="63"/>
         <w:ind w:left="705" w:hanging="720"/>
       </w:pPr>
-      <w:bookmarkStart w:id="0" w:name="_Toc34565211"/>
+      <w:bookmarkStart w:id="1" w:name="_Toc34583567"/>
       <w:proofErr w:type="spellStart"/>
       <w:r>
         <w:t>Uvod</w:t>
       </w:r>
-      <w:bookmarkEnd w:id="0"/>
+      <w:bookmarkEnd w:id="1"/>
       <w:proofErr w:type="spellEnd"/>
       <w:r>
         <w:t xml:space="preserve"> </w:t>
@@ -2271,12 +2273,12 @@
         <w:spacing w:line="480" w:lineRule="auto"/>
         <w:ind w:left="705" w:hanging="720"/>
       </w:pPr>
-      <w:bookmarkStart w:id="1" w:name="_Toc34565212"/>
+      <w:bookmarkStart w:id="2" w:name="_Toc34583568"/>
       <w:proofErr w:type="spellStart"/>
       <w:r>
         <w:t>Rezime</w:t>
       </w:r>
-      <w:bookmarkEnd w:id="1"/>
+      <w:bookmarkEnd w:id="2"/>
       <w:proofErr w:type="spellEnd"/>
       <w:r>
         <w:t xml:space="preserve"> </w:t>
@@ -2486,7 +2488,7 @@
         <w:spacing w:after="83" w:line="480" w:lineRule="auto"/>
         <w:ind w:left="705" w:hanging="720"/>
       </w:pPr>
-      <w:bookmarkStart w:id="2" w:name="_Toc34565213"/>
+      <w:bookmarkStart w:id="3" w:name="_Toc34583569"/>
       <w:proofErr w:type="spellStart"/>
       <w:r>
         <w:t>Namena</w:t>
@@ -2523,7 +2525,7 @@
       <w:r>
         <w:t>grupe</w:t>
       </w:r>
-      <w:bookmarkEnd w:id="2"/>
+      <w:bookmarkEnd w:id="3"/>
       <w:proofErr w:type="spellEnd"/>
       <w:r>
         <w:t xml:space="preserve"> </w:t>
@@ -2829,11 +2831,11 @@
         <w:spacing w:line="480" w:lineRule="auto"/>
         <w:ind w:left="705" w:hanging="720"/>
       </w:pPr>
-      <w:bookmarkStart w:id="3" w:name="_Toc34565214"/>
+      <w:bookmarkStart w:id="4" w:name="_Toc34583570"/>
       <w:r>
         <w:t>Reference</w:t>
       </w:r>
-      <w:bookmarkEnd w:id="3"/>
+      <w:bookmarkEnd w:id="4"/>
       <w:r>
         <w:t xml:space="preserve"> </w:t>
       </w:r>
@@ -3030,7 +3032,7 @@
         <w:pStyle w:val="Heading1"/>
         <w:ind w:left="705" w:hanging="720"/>
       </w:pPr>
-      <w:bookmarkStart w:id="4" w:name="_Toc34565215"/>
+      <w:bookmarkStart w:id="5" w:name="_Toc34583571"/>
       <w:r>
         <w:t xml:space="preserve">Scenario </w:t>
       </w:r>
@@ -3065,7 +3067,7 @@
       <w:r>
         <w:t>garažu</w:t>
       </w:r>
-      <w:bookmarkEnd w:id="4"/>
+      <w:bookmarkEnd w:id="5"/>
       <w:proofErr w:type="spellEnd"/>
     </w:p>
     <w:p>
@@ -3082,7 +3084,7 @@
           <w:u w:val="single" w:color="000000"/>
         </w:rPr>
       </w:pPr>
-      <w:bookmarkStart w:id="5" w:name="_Toc34565216"/>
+      <w:bookmarkStart w:id="6" w:name="_Toc34583572"/>
       <w:proofErr w:type="spellStart"/>
       <w:r>
         <w:rPr>
@@ -3104,7 +3106,7 @@
         </w:rPr>
         <w:t>opis</w:t>
       </w:r>
-      <w:bookmarkEnd w:id="5"/>
+      <w:bookmarkEnd w:id="6"/>
       <w:proofErr w:type="spellEnd"/>
     </w:p>
     <w:p>
@@ -3185,12 +3187,35 @@
         </w:rPr>
         <w:t xml:space="preserve"> </w:t>
       </w:r>
-      <w:r>
-        <w:rPr>
-          <w:rFonts w:ascii="Times New Roman" w:eastAsia="Times New Roman" w:hAnsi="Times New Roman" w:cs="Times New Roman"/>
-          <w:sz w:val="20"/>
-        </w:rPr>
-        <w:t xml:space="preserve">operator </w:t>
+      <w:proofErr w:type="spellStart"/>
+      <w:r>
+        <w:rPr>
+          <w:rFonts w:ascii="Times New Roman" w:eastAsia="Times New Roman" w:hAnsi="Times New Roman" w:cs="Times New Roman"/>
+          <w:sz w:val="20"/>
+        </w:rPr>
+        <w:t>operat</w:t>
+      </w:r>
+      <w:r>
+        <w:rPr>
+          <w:rFonts w:ascii="Times New Roman" w:eastAsia="Times New Roman" w:hAnsi="Times New Roman" w:cs="Times New Roman"/>
+          <w:sz w:val="20"/>
+        </w:rPr>
+        <w:t>e</w:t>
+      </w:r>
+      <w:r>
+        <w:rPr>
+          <w:rFonts w:ascii="Times New Roman" w:eastAsia="Times New Roman" w:hAnsi="Times New Roman" w:cs="Times New Roman"/>
+          <w:sz w:val="20"/>
+        </w:rPr>
+        <w:t>r</w:t>
+      </w:r>
+      <w:proofErr w:type="spellEnd"/>
+      <w:r>
+        <w:rPr>
+          <w:rFonts w:ascii="Times New Roman" w:eastAsia="Times New Roman" w:hAnsi="Times New Roman" w:cs="Times New Roman"/>
+          <w:sz w:val="20"/>
+        </w:rPr>
+        <w:t xml:space="preserve"> </w:t>
       </w:r>
       <w:proofErr w:type="spellStart"/>
       <w:r>
@@ -3389,7 +3414,7 @@
           <w:u w:val="single" w:color="000000"/>
         </w:rPr>
       </w:pPr>
-      <w:bookmarkStart w:id="6" w:name="_Toc34565217"/>
+      <w:bookmarkStart w:id="7" w:name="_Toc34583573"/>
       <w:r>
         <w:rPr>
           <w:u w:val="single" w:color="000000"/>
@@ -3415,7 +3440,7 @@
         </w:rPr>
         <w:t>aja</w:t>
       </w:r>
-      <w:bookmarkEnd w:id="6"/>
+      <w:bookmarkEnd w:id="7"/>
       <w:proofErr w:type="spellEnd"/>
     </w:p>
     <w:p>
@@ -3426,7 +3451,7 @@
           <w:i/>
         </w:rPr>
       </w:pPr>
-      <w:bookmarkStart w:id="7" w:name="_Toc34565218"/>
+      <w:bookmarkStart w:id="8" w:name="_Toc34583574"/>
       <w:proofErr w:type="spellStart"/>
       <w:r>
         <w:rPr>
@@ -3468,7 +3493,7 @@
         </w:rPr>
         <w:t>kartice</w:t>
       </w:r>
-      <w:bookmarkEnd w:id="7"/>
+      <w:bookmarkEnd w:id="8"/>
       <w:proofErr w:type="spellEnd"/>
     </w:p>
     <w:p>
@@ -3485,7 +3510,7 @@
       <w:r>
         <w:t xml:space="preserve">  </w:t>
       </w:r>
-      <w:bookmarkStart w:id="8" w:name="_Toc3394823"/>
+      <w:bookmarkStart w:id="9" w:name="_Toc3394823"/>
       <w:r>
         <w:tab/>
       </w:r>
@@ -3569,7 +3594,7 @@
         </w:rPr>
         <w:t xml:space="preserve"> polje.</w:t>
       </w:r>
-      <w:bookmarkEnd w:id="8"/>
+      <w:bookmarkEnd w:id="9"/>
     </w:p>
     <w:p>
       <w:pPr>
@@ -3588,7 +3613,7 @@
           <w:iCs/>
         </w:rPr>
       </w:pPr>
-      <w:bookmarkStart w:id="9" w:name="_Toc34565219"/>
+      <w:bookmarkStart w:id="10" w:name="_Toc34583575"/>
       <w:proofErr w:type="spellStart"/>
       <w:r>
         <w:rPr>
@@ -3661,7 +3686,7 @@
         </w:rPr>
         <w:t>korisnika</w:t>
       </w:r>
-      <w:bookmarkEnd w:id="9"/>
+      <w:bookmarkEnd w:id="10"/>
       <w:proofErr w:type="spellEnd"/>
     </w:p>
     <w:p>
@@ -3745,34 +3770,14 @@
         </w:rPr>
         <w:t xml:space="preserve"> “</w:t>
       </w:r>
-      <w:proofErr w:type="spellStart"/>
-      <w:r>
-        <w:rPr>
-          <w:rFonts w:ascii="Times New Roman" w:hAnsi="Times New Roman" w:cs="Times New Roman"/>
-          <w:sz w:val="20"/>
-          <w:szCs w:val="20"/>
-        </w:rPr>
-        <w:t>očitaj</w:t>
-      </w:r>
-      <w:proofErr w:type="spellEnd"/>
-      <w:r>
-        <w:rPr>
-          <w:rFonts w:ascii="Times New Roman" w:hAnsi="Times New Roman" w:cs="Times New Roman"/>
-          <w:sz w:val="20"/>
-          <w:szCs w:val="20"/>
-        </w:rPr>
-        <w:t xml:space="preserve"> </w:t>
-      </w:r>
-      <w:proofErr w:type="spellStart"/>
-      <w:r>
-        <w:rPr>
-          <w:rFonts w:ascii="Times New Roman" w:hAnsi="Times New Roman" w:cs="Times New Roman"/>
-          <w:sz w:val="20"/>
-          <w:szCs w:val="20"/>
-        </w:rPr>
-        <w:t>karticu</w:t>
-      </w:r>
-      <w:proofErr w:type="spellEnd"/>
+      <w:r>
+        <w:rPr>
+          <w:rFonts w:ascii="Times New Roman" w:hAnsi="Times New Roman" w:cs="Times New Roman"/>
+          <w:sz w:val="20"/>
+          <w:szCs w:val="20"/>
+        </w:rPr>
+        <w:t>OČITAJ KARTICU</w:t>
+      </w:r>
       <w:r>
         <w:rPr>
           <w:rFonts w:ascii="Times New Roman" w:hAnsi="Times New Roman" w:cs="Times New Roman"/>
@@ -4034,7 +4039,7 @@
           <w:i/>
         </w:rPr>
       </w:pPr>
-      <w:bookmarkStart w:id="10" w:name="_Toc34565220"/>
+      <w:bookmarkStart w:id="11" w:name="_Toc34583576"/>
       <w:proofErr w:type="spellStart"/>
       <w:r>
         <w:rPr>
@@ -4094,45 +4099,37 @@
         <w:rPr>
           <w:i/>
         </w:rPr>
-        <w:t>registrova</w:t>
-      </w:r>
-      <w:bookmarkStart w:id="11" w:name="_GoBack"/>
+        <w:t>registrovanog</w:t>
+      </w:r>
+      <w:proofErr w:type="spellEnd"/>
+      <w:r>
+        <w:rPr>
+          <w:i/>
+        </w:rPr>
+        <w:t xml:space="preserve"> </w:t>
+      </w:r>
+      <w:proofErr w:type="spellStart"/>
+      <w:r>
+        <w:rPr>
+          <w:i/>
+        </w:rPr>
+        <w:t>korisnika</w:t>
+      </w:r>
+      <w:proofErr w:type="spellEnd"/>
+      <w:r>
+        <w:rPr>
+          <w:i/>
+        </w:rPr>
+        <w:t xml:space="preserve"> u </w:t>
+      </w:r>
+      <w:proofErr w:type="spellStart"/>
+      <w:r>
+        <w:rPr>
+          <w:i/>
+        </w:rPr>
+        <w:t>garažu</w:t>
+      </w:r>
       <w:bookmarkEnd w:id="11"/>
-      <w:r>
-        <w:rPr>
-          <w:i/>
-        </w:rPr>
-        <w:t>nog</w:t>
-      </w:r>
-      <w:proofErr w:type="spellEnd"/>
-      <w:r>
-        <w:rPr>
-          <w:i/>
-        </w:rPr>
-        <w:t xml:space="preserve"> </w:t>
-      </w:r>
-      <w:proofErr w:type="spellStart"/>
-      <w:r>
-        <w:rPr>
-          <w:i/>
-        </w:rPr>
-        <w:t>korisnika</w:t>
-      </w:r>
-      <w:proofErr w:type="spellEnd"/>
-      <w:r>
-        <w:rPr>
-          <w:i/>
-        </w:rPr>
-        <w:t xml:space="preserve"> u </w:t>
-      </w:r>
-      <w:proofErr w:type="spellStart"/>
-      <w:r>
-        <w:rPr>
-          <w:i/>
-        </w:rPr>
-        <w:t>garažu</w:t>
-      </w:r>
-      <w:bookmarkEnd w:id="10"/>
       <w:proofErr w:type="spellEnd"/>
     </w:p>
     <w:p>
@@ -4208,25 +4205,14 @@
         </w:rPr>
         <w:t>“</w:t>
       </w:r>
-      <w:proofErr w:type="spellStart"/>
-      <w:r>
-        <w:rPr>
-          <w:rFonts w:ascii="Times New Roman" w:hAnsi="Times New Roman" w:cs="Times New Roman"/>
-          <w:sz w:val="20"/>
-          <w:szCs w:val="20"/>
-        </w:rPr>
-        <w:t>očitaj</w:t>
-      </w:r>
-      <w:proofErr w:type="spellEnd"/>
-      <w:r>
-        <w:rPr>
-          <w:rFonts w:ascii="Times New Roman" w:hAnsi="Times New Roman" w:cs="Times New Roman"/>
-          <w:sz w:val="20"/>
-          <w:szCs w:val="20"/>
-        </w:rPr>
-        <w:t xml:space="preserve"> </w:t>
-      </w:r>
-      <w:proofErr w:type="spellStart"/>
+      <w:r>
+        <w:rPr>
+          <w:rFonts w:ascii="Times New Roman" w:hAnsi="Times New Roman" w:cs="Times New Roman"/>
+          <w:sz w:val="20"/>
+          <w:szCs w:val="20"/>
+        </w:rPr>
+        <w:t xml:space="preserve">OČITAJ </w:t>
+      </w:r>
       <w:proofErr w:type="gramStart"/>
       <w:r>
         <w:rPr>
@@ -4234,9 +4220,8 @@
           <w:sz w:val="20"/>
           <w:szCs w:val="20"/>
         </w:rPr>
-        <w:t>karticu</w:t>
-      </w:r>
-      <w:proofErr w:type="spellEnd"/>
+        <w:t>KARTICU</w:t>
+      </w:r>
       <w:r>
         <w:rPr>
           <w:rFonts w:ascii="Times New Roman" w:hAnsi="Times New Roman" w:cs="Times New Roman"/>
@@ -4844,7 +4829,7 @@
         <w:spacing w:after="220" w:line="480" w:lineRule="auto"/>
         <w:ind w:left="705" w:hanging="720"/>
       </w:pPr>
-      <w:bookmarkStart w:id="12" w:name="_Toc34565221"/>
+      <w:bookmarkStart w:id="12" w:name="_Toc34583577"/>
       <w:proofErr w:type="spellStart"/>
       <w:r>
         <w:lastRenderedPageBreak/>
@@ -4896,7 +4881,7 @@
         <w:spacing w:after="195" w:line="480" w:lineRule="auto"/>
         <w:ind w:left="705" w:hanging="720"/>
       </w:pPr>
-      <w:bookmarkStart w:id="13" w:name="_Toc34565222"/>
+      <w:bookmarkStart w:id="13" w:name="_Toc34583578"/>
       <w:proofErr w:type="spellStart"/>
       <w:r>
         <w:t>Preduslovi</w:t>
@@ -4994,7 +4979,7 @@
         <w:spacing w:after="90" w:line="480" w:lineRule="auto"/>
         <w:ind w:left="705" w:hanging="720"/>
       </w:pPr>
-      <w:bookmarkStart w:id="14" w:name="_Toc34565223"/>
+      <w:bookmarkStart w:id="14" w:name="_Toc34583579"/>
       <w:proofErr w:type="spellStart"/>
       <w:r>
         <w:t>Posledice</w:t>
@@ -6973,6 +6958,7 @@
     <w:lsdException w:name="HTML Sample" w:semiHidden="1" w:unhideWhenUsed="1"/>
     <w:lsdException w:name="HTML Typewriter" w:semiHidden="1" w:unhideWhenUsed="1"/>
     <w:lsdException w:name="HTML Variable" w:semiHidden="1" w:unhideWhenUsed="1"/>
+    <w:lsdException w:name="Normal Table" w:semiHidden="1" w:unhideWhenUsed="1"/>
     <w:lsdException w:name="annotation subject" w:semiHidden="1" w:unhideWhenUsed="1"/>
     <w:lsdException w:name="No List" w:semiHidden="1" w:unhideWhenUsed="1"/>
     <w:lsdException w:name="Outline List 1" w:semiHidden="1" w:unhideWhenUsed="1"/>
@@ -7019,8 +7005,10 @@
     <w:lsdException w:name="Table Subtle 2" w:semiHidden="1" w:unhideWhenUsed="1"/>
     <w:lsdException w:name="Table Web 1" w:semiHidden="1" w:unhideWhenUsed="1"/>
     <w:lsdException w:name="Table Web 2" w:semiHidden="1" w:unhideWhenUsed="1"/>
+    <w:lsdException w:name="Table Web 3" w:semiHidden="1" w:unhideWhenUsed="1"/>
     <w:lsdException w:name="Balloon Text" w:semiHidden="1" w:unhideWhenUsed="1"/>
     <w:lsdException w:name="Table Grid" w:uiPriority="39"/>
+    <w:lsdException w:name="Table Theme" w:semiHidden="1" w:unhideWhenUsed="1"/>
     <w:lsdException w:name="Placeholder Text" w:semiHidden="1"/>
     <w:lsdException w:name="No Spacing" w:uiPriority="1" w:qFormat="1"/>
     <w:lsdException w:name="Light Shading" w:uiPriority="60"/>
@@ -7852,7 +7840,7 @@
 </file>
 
 <file path=customXml/itemProps1.xml><?xml version="1.0" encoding="utf-8"?>
-<ds:datastoreItem xmlns:ds="http://schemas.openxmlformats.org/officeDocument/2006/customXml" ds:itemID="{24CBC9CD-4EE7-4C66-96DE-DFC3806D1671}">
+<ds:datastoreItem xmlns:ds="http://schemas.openxmlformats.org/officeDocument/2006/customXml" ds:itemID="{8974A8EC-2F3B-42C7-A482-32AC457608E2}">
   <ds:schemaRefs>
     <ds:schemaRef ds:uri="http://schemas.openxmlformats.org/officeDocument/2006/bibliography"/>
   </ds:schemaRefs>
